--- a/template_gushi/1_3复核意见回复模板.docx
+++ b/template_gushi/1_3复核意见回复模板.docx
@@ -63,7 +63,7 @@
           <w:u w:val="single"/>
           <w:lang w:val="en-US" w:eastAsia="zh-CN"/>
         </w:rPr>
-        <w:t>固始县财政预算评审中心</w:t>
+        <w:t>财政预算评审中心</w:t>
       </w:r>
       <w:r>
         <w:rPr>
@@ -602,8 +602,6 @@
           <w:lang w:val="en-US" w:eastAsia="zh-CN"/>
         </w:rPr>
       </w:pPr>
-      <w:bookmarkStart w:id="0" w:name="_GoBack"/>
-      <w:bookmarkEnd w:id="0"/>
     </w:p>
     <w:p>
       <w:pPr>
@@ -725,7 +723,33 @@
           <w:u w:val="none"/>
           <w:lang w:val="en-US" w:eastAsia="zh-CN"/>
         </w:rPr>
-        <w:t xml:space="preserve">                                鑫诚国际工程咨询有限公司                    </w:t>
+        <w:t xml:space="preserve">                                </w:t>
+      </w:r>
+      <w:r>
+        <w:rPr>
+          <w:rFonts w:hint="eastAsia" w:ascii="宋体" w:hAnsi="宋体" w:cs="宋体"/>
+          <w:b w:val="0"/>
+          <w:bCs w:val="0"/>
+          <w:sz w:val="28"/>
+          <w:szCs w:val="28"/>
+          <w:u w:val="none"/>
+          <w:lang w:val="en-US" w:eastAsia="zh-CN"/>
+        </w:rPr>
+        <w:t>某</w:t>
+      </w:r>
+      <w:bookmarkStart w:id="0" w:name="_GoBack"/>
+      <w:bookmarkEnd w:id="0"/>
+      <w:r>
+        <w:rPr>
+          <w:rFonts w:hint="eastAsia" w:ascii="宋体" w:hAnsi="宋体" w:eastAsia="宋体" w:cs="宋体"/>
+          <w:b w:val="0"/>
+          <w:bCs w:val="0"/>
+          <w:sz w:val="28"/>
+          <w:szCs w:val="28"/>
+          <w:u w:val="none"/>
+          <w:lang w:val="en-US" w:eastAsia="zh-CN"/>
+        </w:rPr>
+        <w:t xml:space="preserve">国际工程咨询有限公司                    </w:t>
       </w:r>
     </w:p>
     <w:p>
